--- a/Document Description/项目架构说明.docx
+++ b/Document Description/项目架构说明.docx
@@ -4,16 +4,1107 @@
   <w:body>
     <w:p>
       <w:pPr>
-        <w:rPr>
-          <w:rFonts w:hint="eastAsia"/>
-        </w:rPr>
-      </w:pPr>
-      <w:r>
-        <w:rPr>
-          <w:rFonts w:hint="eastAsia"/>
-        </w:rPr>
-        <w:t>游戏总体架构</w:t>
-      </w:r>
+        <w:pStyle w:val="a3"/>
+        <w:numPr>
+          <w:ilvl w:val="0"/>
+          <w:numId w:val="1"/>
+        </w:numPr>
+        <w:spacing w:after="240"/>
+        <w:ind w:firstLineChars="0"/>
+        <w:rPr>
+          <w:sz w:val="32"/>
+          <w:szCs w:val="32"/>
+        </w:rPr>
+      </w:pPr>
+      <w:r>
+        <w:rPr>
+          <w:rFonts w:hint="eastAsia"/>
+          <w:sz w:val="32"/>
+          <w:szCs w:val="32"/>
+        </w:rPr>
+        <w:t>项目</w:t>
+      </w:r>
+      <w:r>
+        <w:rPr>
+          <w:rFonts w:hint="eastAsia"/>
+          <w:sz w:val="32"/>
+          <w:szCs w:val="32"/>
+        </w:rPr>
+        <w:t>总体架构</w:t>
+      </w:r>
+    </w:p>
+    <w:p>
+      <w:pPr>
+        <w:spacing w:after="240"/>
+        <w:ind w:leftChars="202" w:left="424" w:firstLine="420"/>
+      </w:pPr>
+      <w:r>
+        <w:rPr>
+          <w:rFonts w:hint="eastAsia"/>
+        </w:rPr>
+        <w:t>我们将本项目分为前端实现和后端实现。前端实现主要负责加载各种图像，后端实现则负责读取、修改游戏配置文件以及玩家存档中的内容。</w:t>
+      </w:r>
+    </w:p>
+    <w:p>
+      <w:pPr>
+        <w:spacing w:after="240"/>
+        <w:ind w:leftChars="229" w:left="481" w:firstLine="420"/>
+        <w:rPr>
+          <w:rFonts w:hint="eastAsia"/>
+          <w:sz w:val="28"/>
+          <w:szCs w:val="28"/>
+        </w:rPr>
+      </w:pPr>
+      <w:r>
+        <w:rPr>
+          <w:rFonts w:hint="eastAsia"/>
+          <w:sz w:val="28"/>
+          <w:szCs w:val="28"/>
+        </w:rPr>
+        <w:t>前端实现</w:t>
+      </w:r>
+    </w:p>
+    <w:p>
+      <w:pPr>
+        <w:spacing w:after="240"/>
+        <w:ind w:leftChars="229" w:left="481" w:firstLine="420"/>
+        <w:rPr>
+          <w:lang w:val="de-DE"/>
+        </w:rPr>
+      </w:pPr>
+      <w:r>
+        <w:rPr>
+          <w:rFonts w:hint="eastAsia"/>
+        </w:rPr>
+        <w:t>前端实现又分为地图</w:t>
+      </w:r>
+      <w:proofErr w:type="gramStart"/>
+      <w:r>
+        <w:rPr>
+          <w:rFonts w:hint="eastAsia"/>
+        </w:rPr>
+        <w:t>图</w:t>
+      </w:r>
+      <w:proofErr w:type="gramEnd"/>
+      <w:r>
+        <w:rPr>
+          <w:rFonts w:hint="eastAsia"/>
+        </w:rPr>
+        <w:t>层和UI图层，而两部分又使用一个</w:t>
+      </w:r>
+      <w:proofErr w:type="gramStart"/>
+      <w:r>
+        <w:rPr>
+          <w:rFonts w:hint="eastAsia"/>
+        </w:rPr>
+        <w:t>单例类</w:t>
+      </w:r>
+      <w:proofErr w:type="gramEnd"/>
+      <w:r>
+        <w:rPr>
+          <w:rFonts w:hint="eastAsia"/>
+        </w:rPr>
+        <w:t>（</w:t>
+      </w:r>
+      <w:proofErr w:type="spellStart"/>
+      <w:r>
+        <w:rPr>
+          <w:rFonts w:hint="eastAsia"/>
+        </w:rPr>
+        <w:t>SceneManager</w:t>
+      </w:r>
+      <w:proofErr w:type="spellEnd"/>
+      <w:r>
+        <w:rPr>
+          <w:rFonts w:hint="eastAsia"/>
+        </w:rPr>
+        <w:t>类）</w:t>
+      </w:r>
+      <w:r>
+        <w:rPr>
+          <w:rFonts w:hint="eastAsia"/>
+        </w:rPr>
+        <w:t>统一加载、管理</w:t>
+      </w:r>
+      <w:r>
+        <w:rPr>
+          <w:rFonts w:hint="eastAsia"/>
+        </w:rPr>
+        <w:t>。</w:t>
+      </w:r>
+      <w:r>
+        <w:rPr>
+          <w:rFonts w:hint="eastAsia"/>
+          <w:lang w:val="de-DE"/>
+        </w:rPr>
+        <w:t>本项目中，每张瓦片地图都被视作一个独立的场景，而UI</w:t>
+      </w:r>
+      <w:proofErr w:type="gramStart"/>
+      <w:r>
+        <w:rPr>
+          <w:rFonts w:hint="eastAsia"/>
+          <w:lang w:val="de-DE"/>
+        </w:rPr>
+        <w:t>图层被</w:t>
+      </w:r>
+      <w:proofErr w:type="gramEnd"/>
+      <w:r>
+        <w:rPr>
+          <w:rFonts w:hint="eastAsia"/>
+          <w:lang w:val="de-DE"/>
+        </w:rPr>
+        <w:t>添加至一个永久节点中，</w:t>
+      </w:r>
+      <w:r>
+        <w:rPr>
+          <w:rFonts w:hint="eastAsia"/>
+          <w:lang w:val="de-DE"/>
+        </w:rPr>
+        <w:t>每次切换场景时，都会组装整张地图，并将地图</w:t>
+      </w:r>
+      <w:proofErr w:type="gramStart"/>
+      <w:r>
+        <w:rPr>
+          <w:rFonts w:hint="eastAsia"/>
+          <w:lang w:val="de-DE"/>
+        </w:rPr>
+        <w:t>图</w:t>
+      </w:r>
+      <w:proofErr w:type="gramEnd"/>
+      <w:r>
+        <w:rPr>
+          <w:rFonts w:hint="eastAsia"/>
+          <w:lang w:val="de-DE"/>
+        </w:rPr>
+        <w:t>层和永久节点添加到场景中，假如要展示UI场景，可以通过调整UI</w:t>
+      </w:r>
+      <w:proofErr w:type="gramStart"/>
+      <w:r>
+        <w:rPr>
+          <w:rFonts w:hint="eastAsia"/>
+          <w:lang w:val="de-DE"/>
+        </w:rPr>
+        <w:t>图层的</w:t>
+      </w:r>
+      <w:proofErr w:type="gramEnd"/>
+      <w:r>
+        <w:rPr>
+          <w:rFonts w:hint="eastAsia"/>
+          <w:lang w:val="de-DE"/>
+        </w:rPr>
+        <w:t>上下顺序实现。</w:t>
+      </w:r>
+    </w:p>
+    <w:p>
+      <w:pPr>
+        <w:spacing w:after="240"/>
+        <w:ind w:leftChars="229" w:left="481" w:firstLine="420"/>
+        <w:rPr>
+          <w:rFonts w:hint="eastAsia"/>
+          <w:sz w:val="28"/>
+          <w:szCs w:val="28"/>
+          <w:lang w:val="de-DE"/>
+        </w:rPr>
+      </w:pPr>
+      <w:r>
+        <w:rPr>
+          <w:rFonts w:hint="eastAsia"/>
+          <w:sz w:val="28"/>
+          <w:szCs w:val="28"/>
+          <w:lang w:val="de-DE"/>
+        </w:rPr>
+        <w:t>后端实现</w:t>
+      </w:r>
+    </w:p>
+    <w:p>
+      <w:pPr>
+        <w:spacing w:after="240"/>
+        <w:ind w:leftChars="229" w:left="481" w:firstLine="420"/>
+        <w:rPr>
+          <w:rFonts w:hint="eastAsia"/>
+          <w:lang w:val="de-DE"/>
+        </w:rPr>
+      </w:pPr>
+      <w:r>
+        <w:rPr>
+          <w:rFonts w:hint="eastAsia"/>
+          <w:lang w:val="de-DE"/>
+        </w:rPr>
+        <w:t>后端实现又分为时间管理器，主角类和各种地图对象。时间管理器</w:t>
+      </w:r>
+      <w:r>
+        <w:rPr>
+          <w:rFonts w:hint="eastAsia"/>
+          <w:lang w:val="de-DE"/>
+        </w:rPr>
+        <w:t>是一个</w:t>
+      </w:r>
+      <w:proofErr w:type="gramStart"/>
+      <w:r>
+        <w:rPr>
+          <w:rFonts w:hint="eastAsia"/>
+          <w:lang w:val="de-DE"/>
+        </w:rPr>
+        <w:t>单例类</w:t>
+      </w:r>
+      <w:proofErr w:type="gramEnd"/>
+      <w:r>
+        <w:rPr>
+          <w:rFonts w:hint="eastAsia"/>
+          <w:lang w:val="de-DE"/>
+        </w:rPr>
+        <w:t>，在加载存档时实例化，在卸载</w:t>
+      </w:r>
+      <w:proofErr w:type="gramStart"/>
+      <w:r>
+        <w:rPr>
+          <w:rFonts w:hint="eastAsia"/>
+          <w:lang w:val="de-DE"/>
+        </w:rPr>
+        <w:t>存档时析构</w:t>
+      </w:r>
+      <w:proofErr w:type="gramEnd"/>
+      <w:r>
+        <w:rPr>
+          <w:rFonts w:hint="eastAsia"/>
+          <w:lang w:val="de-DE"/>
+        </w:rPr>
+        <w:t>。</w:t>
+      </w:r>
+      <w:r>
+        <w:rPr>
+          <w:rFonts w:hint="eastAsia"/>
+          <w:lang w:val="de-DE"/>
+        </w:rPr>
+        <w:t>负责管理游戏场景内的所有时间，</w:t>
+      </w:r>
+      <w:r>
+        <w:rPr>
+          <w:rFonts w:hint="eastAsia"/>
+          <w:lang w:val="de-DE"/>
+        </w:rPr>
+        <w:t>在进入下一天时调用结算函数，进行清算并存档。主角类</w:t>
+      </w:r>
+      <w:r>
+        <w:rPr>
+          <w:rFonts w:hint="eastAsia"/>
+          <w:lang w:val="de-DE"/>
+        </w:rPr>
+        <w:t>是一个</w:t>
+      </w:r>
+      <w:proofErr w:type="gramStart"/>
+      <w:r>
+        <w:rPr>
+          <w:rFonts w:hint="eastAsia"/>
+          <w:lang w:val="de-DE"/>
+        </w:rPr>
+        <w:t>单例类</w:t>
+      </w:r>
+      <w:proofErr w:type="gramEnd"/>
+      <w:r>
+        <w:rPr>
+          <w:rFonts w:hint="eastAsia"/>
+          <w:lang w:val="de-DE"/>
+        </w:rPr>
+        <w:t>，</w:t>
+      </w:r>
+      <w:r>
+        <w:rPr>
+          <w:rFonts w:hint="eastAsia"/>
+          <w:lang w:val="de-DE"/>
+        </w:rPr>
+        <w:t>同样</w:t>
+      </w:r>
+      <w:r>
+        <w:rPr>
+          <w:rFonts w:hint="eastAsia"/>
+          <w:lang w:val="de-DE"/>
+        </w:rPr>
+        <w:t>在加载存档时实例化，在卸载</w:t>
+      </w:r>
+      <w:proofErr w:type="gramStart"/>
+      <w:r>
+        <w:rPr>
+          <w:rFonts w:hint="eastAsia"/>
+          <w:lang w:val="de-DE"/>
+        </w:rPr>
+        <w:t>存档时析构</w:t>
+      </w:r>
+      <w:proofErr w:type="gramEnd"/>
+      <w:r>
+        <w:rPr>
+          <w:rFonts w:hint="eastAsia"/>
+          <w:lang w:val="de-DE"/>
+        </w:rPr>
+        <w:t>。</w:t>
+      </w:r>
+      <w:r>
+        <w:rPr>
+          <w:rFonts w:hint="eastAsia"/>
+          <w:lang w:val="de-DE"/>
+        </w:rPr>
+        <w:t>负责管理游戏中主角的所有信息的修改和存档的写入，包括：持有物品，精力，金钱等。</w:t>
+      </w:r>
+      <w:r>
+        <w:rPr>
+          <w:rFonts w:hint="eastAsia"/>
+          <w:lang w:val="de-DE"/>
+        </w:rPr>
+        <w:t>各种地图对象</w:t>
+      </w:r>
+      <w:r>
+        <w:rPr>
+          <w:rFonts w:hint="eastAsia"/>
+          <w:lang w:val="de-DE"/>
+        </w:rPr>
+        <w:t>都</w:t>
+      </w:r>
+      <w:r>
+        <w:rPr>
+          <w:rFonts w:hint="eastAsia"/>
+          <w:lang w:val="de-DE"/>
+        </w:rPr>
+        <w:t>继承自一个</w:t>
+      </w:r>
+      <w:proofErr w:type="spellStart"/>
+      <w:r>
+        <w:rPr>
+          <w:rFonts w:hint="eastAsia"/>
+          <w:lang w:val="de-DE"/>
+        </w:rPr>
+        <w:t>MapObject</w:t>
+      </w:r>
+      <w:proofErr w:type="spellEnd"/>
+      <w:r>
+        <w:rPr>
+          <w:rFonts w:hint="eastAsia"/>
+          <w:lang w:val="de-DE"/>
+        </w:rPr>
+        <w:t>类，该类是一个抽象接口类，该类中预留了各种接口函数，可以由地图</w:t>
+      </w:r>
+      <w:proofErr w:type="gramStart"/>
+      <w:r>
+        <w:rPr>
+          <w:rFonts w:hint="eastAsia"/>
+          <w:lang w:val="de-DE"/>
+        </w:rPr>
+        <w:t>图层统一</w:t>
+      </w:r>
+      <w:proofErr w:type="gramEnd"/>
+      <w:r>
+        <w:rPr>
+          <w:rFonts w:hint="eastAsia"/>
+          <w:lang w:val="de-DE"/>
+        </w:rPr>
+        <w:t>管理、调用。</w:t>
+      </w:r>
+    </w:p>
+    <w:p>
+      <w:pPr>
+        <w:pStyle w:val="a3"/>
+        <w:numPr>
+          <w:ilvl w:val="0"/>
+          <w:numId w:val="1"/>
+        </w:numPr>
+        <w:spacing w:after="240"/>
+        <w:ind w:firstLineChars="0"/>
+        <w:rPr>
+          <w:sz w:val="32"/>
+          <w:szCs w:val="32"/>
+        </w:rPr>
+      </w:pPr>
+      <w:r>
+        <w:rPr>
+          <w:rFonts w:hint="eastAsia"/>
+          <w:sz w:val="32"/>
+          <w:szCs w:val="32"/>
+        </w:rPr>
+        <w:t>游戏场景实现细节</w:t>
+      </w:r>
+    </w:p>
+    <w:p>
+      <w:pPr>
+        <w:pStyle w:val="a3"/>
+        <w:numPr>
+          <w:ilvl w:val="0"/>
+          <w:numId w:val="4"/>
+        </w:numPr>
+        <w:spacing w:after="240"/>
+        <w:ind w:firstLineChars="0"/>
+        <w:rPr>
+          <w:rFonts w:hint="eastAsia"/>
+          <w:sz w:val="28"/>
+          <w:szCs w:val="28"/>
+        </w:rPr>
+      </w:pPr>
+      <w:r>
+        <w:rPr>
+          <w:rFonts w:hint="eastAsia"/>
+          <w:sz w:val="28"/>
+          <w:szCs w:val="28"/>
+        </w:rPr>
+        <w:t>从</w:t>
+      </w:r>
+      <w:r>
+        <w:rPr>
+          <w:rFonts w:hint="eastAsia"/>
+          <w:sz w:val="28"/>
+          <w:szCs w:val="28"/>
+        </w:rPr>
+        <w:t>文件</w:t>
+      </w:r>
+      <w:r>
+        <w:rPr>
+          <w:rFonts w:hint="eastAsia"/>
+          <w:sz w:val="28"/>
+          <w:szCs w:val="28"/>
+        </w:rPr>
+        <w:t>创建游戏场景</w:t>
+      </w:r>
+    </w:p>
+    <w:p>
+      <w:pPr>
+        <w:pStyle w:val="a3"/>
+        <w:spacing w:after="240"/>
+        <w:ind w:left="426" w:firstLineChars="202" w:firstLine="424"/>
+      </w:pPr>
+      <w:r>
+        <w:rPr>
+          <w:rFonts w:hint="eastAsia"/>
+        </w:rPr>
+        <w:t>我们</w:t>
+      </w:r>
+      <w:r>
+        <w:rPr>
+          <w:rFonts w:hint="eastAsia"/>
+        </w:rPr>
+        <w:t>将场景的具体信息写入文件（存档、配置），</w:t>
+      </w:r>
+      <w:r>
+        <w:rPr>
+          <w:rFonts w:hint="eastAsia"/>
+        </w:rPr>
+        <w:t>每个地图</w:t>
+      </w:r>
+      <w:proofErr w:type="gramStart"/>
+      <w:r>
+        <w:rPr>
+          <w:rFonts w:hint="eastAsia"/>
+        </w:rPr>
+        <w:t>图</w:t>
+      </w:r>
+      <w:proofErr w:type="gramEnd"/>
+      <w:r>
+        <w:rPr>
+          <w:rFonts w:hint="eastAsia"/>
+        </w:rPr>
+        <w:t>层都对应一个独立的场景文件</w:t>
+      </w:r>
+      <w:r>
+        <w:rPr>
+          <w:rFonts w:hint="eastAsia"/>
+        </w:rPr>
+        <w:t>，该场景文件中包含了该地图</w:t>
+      </w:r>
+      <w:proofErr w:type="gramStart"/>
+      <w:r>
+        <w:rPr>
+          <w:rFonts w:hint="eastAsia"/>
+        </w:rPr>
+        <w:t>图</w:t>
+      </w:r>
+      <w:proofErr w:type="gramEnd"/>
+      <w:r>
+        <w:rPr>
+          <w:rFonts w:hint="eastAsia"/>
+        </w:rPr>
+        <w:t>层的名字、瓦片地图、背景音乐、背景颜色等各项信息。</w:t>
+      </w:r>
+    </w:p>
+    <w:p>
+      <w:pPr>
+        <w:pStyle w:val="a3"/>
+        <w:spacing w:after="240"/>
+        <w:ind w:left="426" w:firstLineChars="202" w:firstLine="424"/>
+      </w:pPr>
+      <w:r>
+        <w:rPr>
+          <w:rFonts w:hint="eastAsia"/>
+        </w:rPr>
+        <w:t>该文件还包含一个在该图层上的常驻对象列表</w:t>
+      </w:r>
+      <w:r>
+        <w:rPr>
+          <w:rFonts w:hint="eastAsia"/>
+        </w:rPr>
+        <w:t>；</w:t>
+      </w:r>
+      <w:r>
+        <w:rPr>
+          <w:rFonts w:hint="eastAsia"/>
+        </w:rPr>
+        <w:t>在存档中，还有一个可修改对象列表。</w:t>
+      </w:r>
+      <w:r>
+        <w:rPr>
+          <w:rFonts w:hint="eastAsia"/>
+        </w:rPr>
+        <w:t>对象列表中储存了所有对象的必要信息，包括位置、对象的种类以及每个对象的独立信息。</w:t>
+      </w:r>
+    </w:p>
+    <w:p>
+      <w:pPr>
+        <w:pStyle w:val="a3"/>
+        <w:numPr>
+          <w:ilvl w:val="0"/>
+          <w:numId w:val="4"/>
+        </w:numPr>
+        <w:spacing w:after="240"/>
+        <w:ind w:firstLineChars="0"/>
+        <w:rPr>
+          <w:sz w:val="28"/>
+          <w:szCs w:val="28"/>
+        </w:rPr>
+      </w:pPr>
+      <w:r>
+        <w:rPr>
+          <w:rFonts w:hint="eastAsia"/>
+          <w:sz w:val="28"/>
+          <w:szCs w:val="28"/>
+        </w:rPr>
+        <w:t>地图逻辑常驻加载</w:t>
+      </w:r>
+    </w:p>
+    <w:p>
+      <w:pPr>
+        <w:pStyle w:val="a3"/>
+        <w:spacing w:after="240"/>
+        <w:ind w:left="426" w:firstLineChars="202" w:firstLine="424"/>
+        <w:rPr>
+          <w:rFonts w:hint="eastAsia"/>
+        </w:rPr>
+      </w:pPr>
+      <w:r>
+        <w:rPr>
+          <w:rFonts w:hint="eastAsia"/>
+        </w:rPr>
+        <w:t>在本项目中，地图</w:t>
+      </w:r>
+      <w:proofErr w:type="gramStart"/>
+      <w:r>
+        <w:rPr>
+          <w:rFonts w:hint="eastAsia"/>
+        </w:rPr>
+        <w:t>图</w:t>
+      </w:r>
+      <w:proofErr w:type="gramEnd"/>
+      <w:r>
+        <w:rPr>
+          <w:rFonts w:hint="eastAsia"/>
+        </w:rPr>
+        <w:t>层的数据逻辑是常驻加载的，而图像只有在主角在对应场景时才会加载。每当存档加载时，</w:t>
+      </w:r>
+      <w:proofErr w:type="spellStart"/>
+      <w:r>
+        <w:rPr>
+          <w:rFonts w:hint="eastAsia"/>
+        </w:rPr>
+        <w:t>SceneManager</w:t>
+      </w:r>
+      <w:proofErr w:type="spellEnd"/>
+      <w:r>
+        <w:rPr>
+          <w:rFonts w:hint="eastAsia"/>
+        </w:rPr>
+        <w:t>会创建所有地图</w:t>
+      </w:r>
+      <w:proofErr w:type="gramStart"/>
+      <w:r>
+        <w:rPr>
+          <w:rFonts w:hint="eastAsia"/>
+        </w:rPr>
+        <w:t>图</w:t>
+      </w:r>
+      <w:proofErr w:type="gramEnd"/>
+      <w:r>
+        <w:rPr>
+          <w:rFonts w:hint="eastAsia"/>
+        </w:rPr>
+        <w:t>层（一个</w:t>
+      </w:r>
+      <w:proofErr w:type="spellStart"/>
+      <w:r>
+        <w:rPr>
+          <w:rFonts w:hint="eastAsia"/>
+        </w:rPr>
+        <w:t>MapLayer</w:t>
+      </w:r>
+      <w:proofErr w:type="spellEnd"/>
+      <w:r>
+        <w:rPr>
+          <w:rFonts w:hint="eastAsia"/>
+        </w:rPr>
+        <w:t>类实例），在创建地图</w:t>
+      </w:r>
+      <w:proofErr w:type="gramStart"/>
+      <w:r>
+        <w:rPr>
+          <w:rFonts w:hint="eastAsia"/>
+        </w:rPr>
+        <w:t>图</w:t>
+      </w:r>
+      <w:proofErr w:type="gramEnd"/>
+      <w:r>
+        <w:rPr>
+          <w:rFonts w:hint="eastAsia"/>
+        </w:rPr>
+        <w:t>层时，不会加载任何一个精灵，也不会读取任何一个图片，</w:t>
+      </w:r>
+      <w:proofErr w:type="spellStart"/>
+      <w:r>
+        <w:rPr>
+          <w:rFonts w:hint="eastAsia"/>
+        </w:rPr>
+        <w:t>MapLayer</w:t>
+      </w:r>
+      <w:proofErr w:type="spellEnd"/>
+      <w:r>
+        <w:rPr>
+          <w:rFonts w:hint="eastAsia"/>
+        </w:rPr>
+        <w:t>只会</w:t>
+      </w:r>
+      <w:r>
+        <w:rPr>
+          <w:rFonts w:hint="eastAsia"/>
+        </w:rPr>
+        <w:t>从场景文件</w:t>
+      </w:r>
+      <w:r>
+        <w:rPr>
+          <w:rFonts w:hint="eastAsia"/>
+        </w:rPr>
+        <w:t>读取所有的逻辑信息并加载。这样的设计可以方便网络层修改数据，为后续开发预留</w:t>
+      </w:r>
+      <w:r>
+        <w:rPr>
+          <w:rFonts w:hint="eastAsia"/>
+        </w:rPr>
+        <w:t>了</w:t>
+      </w:r>
+      <w:r>
+        <w:rPr>
+          <w:rFonts w:hint="eastAsia"/>
+        </w:rPr>
+        <w:t>接口。</w:t>
+      </w:r>
+    </w:p>
+    <w:p>
+      <w:pPr>
+        <w:pStyle w:val="a3"/>
+        <w:numPr>
+          <w:ilvl w:val="0"/>
+          <w:numId w:val="4"/>
+        </w:numPr>
+        <w:spacing w:after="240"/>
+        <w:ind w:firstLineChars="0"/>
+        <w:rPr>
+          <w:sz w:val="28"/>
+          <w:szCs w:val="28"/>
+        </w:rPr>
+      </w:pPr>
+      <w:r>
+        <w:rPr>
+          <w:rFonts w:hint="eastAsia"/>
+          <w:sz w:val="28"/>
+          <w:szCs w:val="28"/>
+        </w:rPr>
+        <w:lastRenderedPageBreak/>
+        <w:t>抽象接口类与工厂函数方法创建</w:t>
+      </w:r>
+    </w:p>
+    <w:p>
+      <w:pPr>
+        <w:pStyle w:val="a3"/>
+        <w:spacing w:after="240"/>
+        <w:ind w:left="426" w:firstLineChars="202" w:firstLine="424"/>
+      </w:pPr>
+      <w:r>
+        <w:rPr>
+          <w:rFonts w:hint="eastAsia"/>
+        </w:rPr>
+        <w:t>地图</w:t>
+      </w:r>
+      <w:proofErr w:type="gramStart"/>
+      <w:r>
+        <w:rPr>
+          <w:rFonts w:hint="eastAsia"/>
+        </w:rPr>
+        <w:t>图</w:t>
+      </w:r>
+      <w:proofErr w:type="gramEnd"/>
+      <w:r>
+        <w:rPr>
+          <w:rFonts w:hint="eastAsia"/>
+        </w:rPr>
+        <w:t>层上的所有地图对象都继承自一个抽象接口类：</w:t>
+      </w:r>
+      <w:proofErr w:type="spellStart"/>
+      <w:r>
+        <w:rPr>
+          <w:rFonts w:hint="eastAsia"/>
+        </w:rPr>
+        <w:t>MapObject</w:t>
+      </w:r>
+      <w:proofErr w:type="spellEnd"/>
+      <w:r>
+        <w:rPr>
+          <w:rFonts w:hint="eastAsia"/>
+        </w:rPr>
+        <w:t>，该类继承自cocos2d-x中的Ref类，方便使用自动释放</w:t>
+      </w:r>
+      <w:proofErr w:type="gramStart"/>
+      <w:r>
+        <w:rPr>
+          <w:rFonts w:hint="eastAsia"/>
+        </w:rPr>
+        <w:t>池管理</w:t>
+      </w:r>
+      <w:proofErr w:type="gramEnd"/>
+      <w:r>
+        <w:rPr>
+          <w:rFonts w:hint="eastAsia"/>
+        </w:rPr>
+        <w:t>对象的生命周期。</w:t>
+      </w:r>
+    </w:p>
+    <w:p>
+      <w:pPr>
+        <w:pStyle w:val="a3"/>
+        <w:spacing w:after="240"/>
+        <w:ind w:left="426" w:firstLineChars="202" w:firstLine="424"/>
+        <w:rPr>
+          <w:rFonts w:hint="eastAsia"/>
+        </w:rPr>
+      </w:pPr>
+      <w:r>
+        <w:rPr>
+          <w:rFonts w:hint="eastAsia"/>
+        </w:rPr>
+        <w:t>当</w:t>
+      </w:r>
+      <w:proofErr w:type="spellStart"/>
+      <w:r>
+        <w:rPr>
+          <w:rFonts w:hint="eastAsia"/>
+        </w:rPr>
+        <w:t>MapLayer</w:t>
+      </w:r>
+      <w:proofErr w:type="spellEnd"/>
+      <w:r>
+        <w:rPr>
+          <w:rFonts w:hint="eastAsia"/>
+        </w:rPr>
+        <w:t>创建时</w:t>
+      </w:r>
+      <w:r>
+        <w:rPr>
+          <w:rFonts w:hint="eastAsia"/>
+        </w:rPr>
+        <w:t>，都读取</w:t>
+      </w:r>
+      <w:r>
+        <w:rPr>
+          <w:rFonts w:hint="eastAsia"/>
+        </w:rPr>
+        <w:t>两个场景文件中的对象列表。</w:t>
+      </w:r>
+    </w:p>
+    <w:p>
+      <w:pPr>
+        <w:pStyle w:val="a3"/>
+        <w:spacing w:after="240"/>
+        <w:ind w:left="426" w:firstLineChars="202" w:firstLine="424"/>
+        <w:rPr>
+          <w:rFonts w:hint="eastAsia"/>
+        </w:rPr>
+      </w:pPr>
+    </w:p>
+    <w:p>
+      <w:pPr>
+        <w:pStyle w:val="a3"/>
+        <w:spacing w:after="240"/>
+        <w:ind w:left="426" w:firstLineChars="202" w:firstLine="424"/>
+        <w:rPr>
+          <w:rFonts w:hint="eastAsia"/>
+        </w:rPr>
+      </w:pPr>
+    </w:p>
+    <w:p>
+      <w:pPr>
+        <w:pStyle w:val="a3"/>
+        <w:numPr>
+          <w:ilvl w:val="0"/>
+          <w:numId w:val="4"/>
+        </w:numPr>
+        <w:spacing w:after="240"/>
+        <w:ind w:firstLineChars="0"/>
+        <w:rPr>
+          <w:sz w:val="28"/>
+          <w:szCs w:val="28"/>
+        </w:rPr>
+      </w:pPr>
+      <w:proofErr w:type="spellStart"/>
+      <w:r>
+        <w:rPr>
+          <w:rFonts w:hint="eastAsia"/>
+          <w:sz w:val="28"/>
+          <w:szCs w:val="28"/>
+        </w:rPr>
+        <w:t>MapObject</w:t>
+      </w:r>
+      <w:proofErr w:type="spellEnd"/>
+      <w:r>
+        <w:rPr>
+          <w:rFonts w:hint="eastAsia"/>
+          <w:sz w:val="28"/>
+          <w:szCs w:val="28"/>
+        </w:rPr>
+        <w:t>抽象类</w:t>
+      </w:r>
+    </w:p>
+    <w:p>
+      <w:pPr>
+        <w:pStyle w:val="a3"/>
+        <w:spacing w:after="240"/>
+        <w:ind w:left="780" w:firstLineChars="0" w:firstLine="0"/>
+        <w:rPr>
+          <w:rFonts w:hint="eastAsia"/>
+          <w:sz w:val="28"/>
+          <w:szCs w:val="28"/>
+        </w:rPr>
+      </w:pPr>
+    </w:p>
+    <w:p>
+      <w:pPr>
+        <w:pStyle w:val="a3"/>
+        <w:numPr>
+          <w:ilvl w:val="0"/>
+          <w:numId w:val="1"/>
+        </w:numPr>
+        <w:spacing w:after="240"/>
+        <w:ind w:firstLineChars="0"/>
+        <w:rPr>
+          <w:sz w:val="32"/>
+          <w:szCs w:val="32"/>
+        </w:rPr>
+      </w:pPr>
+      <w:r>
+        <w:rPr>
+          <w:rFonts w:hint="eastAsia"/>
+          <w:sz w:val="32"/>
+          <w:szCs w:val="32"/>
+        </w:rPr>
+        <w:t>UI实现细节</w:t>
+      </w:r>
+    </w:p>
+    <w:p>
+      <w:pPr>
+        <w:pStyle w:val="a3"/>
+        <w:numPr>
+          <w:ilvl w:val="0"/>
+          <w:numId w:val="5"/>
+        </w:numPr>
+        <w:spacing w:after="240"/>
+        <w:ind w:firstLineChars="0"/>
+        <w:rPr>
+          <w:rFonts w:hint="eastAsia"/>
+          <w:szCs w:val="21"/>
+        </w:rPr>
+      </w:pPr>
+    </w:p>
+    <w:p>
+      <w:pPr>
+        <w:pStyle w:val="a3"/>
+        <w:numPr>
+          <w:ilvl w:val="0"/>
+          <w:numId w:val="1"/>
+        </w:numPr>
+        <w:spacing w:after="240"/>
+        <w:ind w:firstLineChars="0"/>
+        <w:rPr>
+          <w:sz w:val="32"/>
+          <w:szCs w:val="32"/>
+        </w:rPr>
+      </w:pPr>
+      <w:r>
+        <w:rPr>
+          <w:rFonts w:hint="eastAsia"/>
+          <w:sz w:val="32"/>
+          <w:szCs w:val="32"/>
+        </w:rPr>
+        <w:t>后台数据实现细节</w:t>
+      </w:r>
+    </w:p>
+    <w:p>
+      <w:pPr>
+        <w:pStyle w:val="a3"/>
+        <w:numPr>
+          <w:ilvl w:val="0"/>
+          <w:numId w:val="8"/>
+        </w:numPr>
+        <w:spacing w:after="240"/>
+        <w:ind w:firstLineChars="0"/>
+        <w:rPr>
+          <w:sz w:val="28"/>
+          <w:szCs w:val="28"/>
+        </w:rPr>
+      </w:pPr>
+      <w:r>
+        <w:rPr>
+          <w:rFonts w:hint="eastAsia"/>
+          <w:sz w:val="28"/>
+          <w:szCs w:val="28"/>
+        </w:rPr>
+        <w:t>存档管理</w:t>
+      </w:r>
+    </w:p>
+    <w:p>
+      <w:pPr>
+        <w:pStyle w:val="a3"/>
+        <w:numPr>
+          <w:ilvl w:val="0"/>
+          <w:numId w:val="8"/>
+        </w:numPr>
+        <w:spacing w:after="240"/>
+        <w:ind w:firstLineChars="0"/>
+        <w:rPr>
+          <w:sz w:val="28"/>
+          <w:szCs w:val="28"/>
+        </w:rPr>
+      </w:pPr>
+      <w:r>
+        <w:rPr>
+          <w:rFonts w:hint="eastAsia"/>
+          <w:sz w:val="28"/>
+          <w:szCs w:val="28"/>
+        </w:rPr>
+        <w:t>文件系统</w:t>
+      </w:r>
+    </w:p>
+    <w:p>
+      <w:pPr>
+        <w:spacing w:after="240"/>
+        <w:ind w:leftChars="229" w:left="481" w:firstLine="420"/>
+        <w:rPr>
+          <w:rFonts w:hint="eastAsia"/>
+        </w:rPr>
+      </w:pPr>
+      <w:r>
+        <w:rPr>
+          <w:rFonts w:hint="eastAsia"/>
+        </w:rPr>
+        <w:t>文件统一使用</w:t>
+      </w:r>
+      <w:proofErr w:type="spellStart"/>
+      <w:r>
+        <w:rPr>
+          <w:rFonts w:hint="eastAsia"/>
+        </w:rPr>
+        <w:t>json</w:t>
+      </w:r>
+      <w:proofErr w:type="spellEnd"/>
+      <w:r>
+        <w:rPr>
+          <w:rFonts w:hint="eastAsia"/>
+        </w:rPr>
+        <w:t>作为储存格式</w:t>
+      </w:r>
+    </w:p>
+    <w:p>
+      <w:pPr>
+        <w:pStyle w:val="a3"/>
+        <w:numPr>
+          <w:ilvl w:val="0"/>
+          <w:numId w:val="1"/>
+        </w:numPr>
+        <w:spacing w:after="240"/>
+        <w:ind w:firstLineChars="0"/>
+        <w:rPr>
+          <w:sz w:val="32"/>
+          <w:szCs w:val="32"/>
+        </w:rPr>
+      </w:pPr>
+      <w:r>
+        <w:rPr>
+          <w:rFonts w:hint="eastAsia"/>
+          <w:sz w:val="32"/>
+          <w:szCs w:val="32"/>
+        </w:rPr>
+        <w:t>项目分工</w:t>
+      </w:r>
+    </w:p>
+    <w:p>
+      <w:pPr>
+        <w:pStyle w:val="a3"/>
+        <w:numPr>
+          <w:ilvl w:val="0"/>
+          <w:numId w:val="9"/>
+        </w:numPr>
+        <w:spacing w:after="240"/>
+        <w:ind w:firstLineChars="0"/>
+        <w:rPr>
+          <w:sz w:val="32"/>
+          <w:szCs w:val="32"/>
+        </w:rPr>
+      </w:pPr>
+      <w:r>
+        <w:rPr>
+          <w:rFonts w:hint="eastAsia"/>
+          <w:sz w:val="32"/>
+          <w:szCs w:val="32"/>
+        </w:rPr>
+        <w:t>地图前端</w:t>
+      </w:r>
+    </w:p>
+    <w:p>
+      <w:pPr>
+        <w:pStyle w:val="a3"/>
+        <w:numPr>
+          <w:ilvl w:val="0"/>
+          <w:numId w:val="9"/>
+        </w:numPr>
+        <w:spacing w:after="240"/>
+        <w:ind w:firstLineChars="0"/>
+        <w:rPr>
+          <w:sz w:val="32"/>
+          <w:szCs w:val="32"/>
+        </w:rPr>
+      </w:pPr>
+      <w:r>
+        <w:rPr>
+          <w:rFonts w:hint="eastAsia"/>
+          <w:sz w:val="32"/>
+          <w:szCs w:val="32"/>
+        </w:rPr>
+        <w:t>UI前端</w:t>
+      </w:r>
+    </w:p>
+    <w:p>
+      <w:pPr>
+        <w:pStyle w:val="a3"/>
+        <w:numPr>
+          <w:ilvl w:val="0"/>
+          <w:numId w:val="9"/>
+        </w:numPr>
+        <w:spacing w:after="240"/>
+        <w:ind w:firstLineChars="0"/>
+        <w:rPr>
+          <w:rFonts w:hint="eastAsia"/>
+          <w:sz w:val="32"/>
+          <w:szCs w:val="32"/>
+        </w:rPr>
+      </w:pPr>
     </w:p>
     <w:sectPr>
       <w:pgSz w:w="11906" w:h="16838"/>
@@ -23,6 +1114,839 @@
     </w:sectPr>
   </w:body>
 </w:document>
+</file>
+
+<file path=word/numbering.xml><?xml version="1.0" encoding="utf-8"?>
+<w:numbering xmlns:wpc="http://schemas.microsoft.com/office/word/2010/wordprocessingCanvas" xmlns:cx="http://schemas.microsoft.com/office/drawing/2014/chartex" xmlns:cx1="http://schemas.microsoft.com/office/drawing/2015/9/8/chartex" xmlns:cx2="http://schemas.microsoft.com/office/drawing/2015/10/21/chartex" xmlns:cx3="http://schemas.microsoft.com/office/drawing/2016/5/9/chartex" xmlns:cx4="http://schemas.microsoft.com/office/drawing/2016/5/10/chartex" xmlns:cx5="http://schemas.microsoft.com/office/drawing/2016/5/11/chartex" xmlns:cx6="http://schemas.microsoft.com/office/drawing/2016/5/12/chartex" xmlns:cx7="http://schemas.microsoft.com/office/drawing/2016/5/13/chartex" xmlns:cx8="http://schemas.microsoft.com/office/drawing/2016/5/14/chartex" xmlns:mc="http://schemas.openxmlformats.org/markup-compatibility/2006" xmlns:aink="http://schemas.microsoft.com/office/drawing/2016/ink" xmlns:am3d="http://schemas.microsoft.com/office/drawing/2017/model3d" xmlns:o="urn:schemas-microsoft-com:office:office" xmlns:oel="http://schemas.microsoft.com/office/2019/extlst" xmlns:r="http://schemas.openxmlformats.org/officeDocument/2006/relationships" xmlns:m="http://schemas.openxmlformats.org/officeDocument/2006/math" xmlns:v="urn:schemas-microsoft-com:vml" xmlns:wp14="http://schemas.microsoft.com/office/word/2010/wordprocessingDrawing" xmlns:wp="http://schemas.openxmlformats.org/drawingml/2006/wordprocessingDrawing" xmlns:w10="urn:schemas-microsoft-com:office:word" xmlns:w="http://schemas.openxmlformats.org/wordprocessingml/2006/main" xmlns:w14="http://schemas.microsoft.com/office/word/2010/wordml" xmlns:w15="http://schemas.microsoft.com/office/word/2012/wordml" xmlns:w16cex="http://schemas.microsoft.com/office/word/2018/wordml/cex" xmlns:w16cid="http://schemas.microsoft.com/office/word/2016/wordml/cid" xmlns:w16="http://schemas.microsoft.com/office/word/2018/wordml" xmlns:w16du="http://schemas.microsoft.com/office/word/2023/wordml/word16du" xmlns:w16sdtdh="http://schemas.microsoft.com/office/word/2020/wordml/sdtdatahash" xmlns:w16sdtfl="http://schemas.microsoft.com/office/word/2024/wordml/sdtformatlock" xmlns:w16se="http://schemas.microsoft.com/office/word/2015/wordml/symex" xmlns:wpg="http://schemas.microsoft.com/office/word/2010/wordprocessingGroup" xmlns:wpi="http://schemas.microsoft.com/office/word/2010/wordprocessingInk" xmlns:wne="http://schemas.microsoft.com/office/word/2006/wordml" xmlns:wps="http://schemas.microsoft.com/office/word/2010/wordprocessingShape" mc:Ignorable="w14 w15 w16se w16cid w16 w16cex w16sdtdh w16sdtfl w16du wp14">
+  <w:abstractNum w:abstractNumId="0" w15:restartNumberingAfterBreak="0">
+    <w:nsid w:val="20B90D9A"/>
+    <w:multiLevelType w:val="hybridMultilevel"/>
+    <w:tmpl w:val="2EF845B4"/>
+    <w:lvl w:ilvl="0" w:tplc="0CBE1496">
+      <w:start w:val="1"/>
+      <w:numFmt w:val="decimal"/>
+      <w:lvlText w:val="%1."/>
+      <w:lvlJc w:val="left"/>
+      <w:pPr>
+        <w:ind w:left="360" w:hanging="360"/>
+      </w:pPr>
+      <w:rPr>
+        <w:rFonts w:hint="default"/>
+      </w:rPr>
+    </w:lvl>
+    <w:lvl w:ilvl="1" w:tplc="04090019" w:tentative="1">
+      <w:start w:val="1"/>
+      <w:numFmt w:val="lowerLetter"/>
+      <w:lvlText w:val="%2)"/>
+      <w:lvlJc w:val="left"/>
+      <w:pPr>
+        <w:ind w:left="880" w:hanging="440"/>
+      </w:pPr>
+    </w:lvl>
+    <w:lvl w:ilvl="2" w:tplc="0409001B" w:tentative="1">
+      <w:start w:val="1"/>
+      <w:numFmt w:val="lowerRoman"/>
+      <w:lvlText w:val="%3."/>
+      <w:lvlJc w:val="right"/>
+      <w:pPr>
+        <w:ind w:left="1320" w:hanging="440"/>
+      </w:pPr>
+    </w:lvl>
+    <w:lvl w:ilvl="3" w:tplc="0409000F" w:tentative="1">
+      <w:start w:val="1"/>
+      <w:numFmt w:val="decimal"/>
+      <w:lvlText w:val="%4."/>
+      <w:lvlJc w:val="left"/>
+      <w:pPr>
+        <w:ind w:left="1760" w:hanging="440"/>
+      </w:pPr>
+    </w:lvl>
+    <w:lvl w:ilvl="4" w:tplc="04090019" w:tentative="1">
+      <w:start w:val="1"/>
+      <w:numFmt w:val="lowerLetter"/>
+      <w:lvlText w:val="%5)"/>
+      <w:lvlJc w:val="left"/>
+      <w:pPr>
+        <w:ind w:left="2200" w:hanging="440"/>
+      </w:pPr>
+    </w:lvl>
+    <w:lvl w:ilvl="5" w:tplc="0409001B" w:tentative="1">
+      <w:start w:val="1"/>
+      <w:numFmt w:val="lowerRoman"/>
+      <w:lvlText w:val="%6."/>
+      <w:lvlJc w:val="right"/>
+      <w:pPr>
+        <w:ind w:left="2640" w:hanging="440"/>
+      </w:pPr>
+    </w:lvl>
+    <w:lvl w:ilvl="6" w:tplc="0409000F" w:tentative="1">
+      <w:start w:val="1"/>
+      <w:numFmt w:val="decimal"/>
+      <w:lvlText w:val="%7."/>
+      <w:lvlJc w:val="left"/>
+      <w:pPr>
+        <w:ind w:left="3080" w:hanging="440"/>
+      </w:pPr>
+    </w:lvl>
+    <w:lvl w:ilvl="7" w:tplc="04090019" w:tentative="1">
+      <w:start w:val="1"/>
+      <w:numFmt w:val="lowerLetter"/>
+      <w:lvlText w:val="%8)"/>
+      <w:lvlJc w:val="left"/>
+      <w:pPr>
+        <w:ind w:left="3520" w:hanging="440"/>
+      </w:pPr>
+    </w:lvl>
+    <w:lvl w:ilvl="8" w:tplc="0409001B" w:tentative="1">
+      <w:start w:val="1"/>
+      <w:numFmt w:val="lowerRoman"/>
+      <w:lvlText w:val="%9."/>
+      <w:lvlJc w:val="right"/>
+      <w:pPr>
+        <w:ind w:left="3960" w:hanging="440"/>
+      </w:pPr>
+    </w:lvl>
+  </w:abstractNum>
+  <w:abstractNum w:abstractNumId="1" w15:restartNumberingAfterBreak="0">
+    <w:nsid w:val="2A830CEB"/>
+    <w:multiLevelType w:val="hybridMultilevel"/>
+    <w:tmpl w:val="CDA48D9A"/>
+    <w:lvl w:ilvl="0" w:tplc="E6C2623A">
+      <w:start w:val="1"/>
+      <w:numFmt w:val="decimal"/>
+      <w:lvlText w:val="%1."/>
+      <w:lvlJc w:val="left"/>
+      <w:pPr>
+        <w:ind w:left="780" w:hanging="360"/>
+      </w:pPr>
+      <w:rPr>
+        <w:rFonts w:hint="default"/>
+      </w:rPr>
+    </w:lvl>
+    <w:lvl w:ilvl="1" w:tplc="04090019" w:tentative="1">
+      <w:start w:val="1"/>
+      <w:numFmt w:val="lowerLetter"/>
+      <w:lvlText w:val="%2)"/>
+      <w:lvlJc w:val="left"/>
+      <w:pPr>
+        <w:ind w:left="1300" w:hanging="440"/>
+      </w:pPr>
+    </w:lvl>
+    <w:lvl w:ilvl="2" w:tplc="0409001B" w:tentative="1">
+      <w:start w:val="1"/>
+      <w:numFmt w:val="lowerRoman"/>
+      <w:lvlText w:val="%3."/>
+      <w:lvlJc w:val="right"/>
+      <w:pPr>
+        <w:ind w:left="1740" w:hanging="440"/>
+      </w:pPr>
+    </w:lvl>
+    <w:lvl w:ilvl="3" w:tplc="0409000F" w:tentative="1">
+      <w:start w:val="1"/>
+      <w:numFmt w:val="decimal"/>
+      <w:lvlText w:val="%4."/>
+      <w:lvlJc w:val="left"/>
+      <w:pPr>
+        <w:ind w:left="2180" w:hanging="440"/>
+      </w:pPr>
+    </w:lvl>
+    <w:lvl w:ilvl="4" w:tplc="04090019" w:tentative="1">
+      <w:start w:val="1"/>
+      <w:numFmt w:val="lowerLetter"/>
+      <w:lvlText w:val="%5)"/>
+      <w:lvlJc w:val="left"/>
+      <w:pPr>
+        <w:ind w:left="2620" w:hanging="440"/>
+      </w:pPr>
+    </w:lvl>
+    <w:lvl w:ilvl="5" w:tplc="0409001B" w:tentative="1">
+      <w:start w:val="1"/>
+      <w:numFmt w:val="lowerRoman"/>
+      <w:lvlText w:val="%6."/>
+      <w:lvlJc w:val="right"/>
+      <w:pPr>
+        <w:ind w:left="3060" w:hanging="440"/>
+      </w:pPr>
+    </w:lvl>
+    <w:lvl w:ilvl="6" w:tplc="0409000F" w:tentative="1">
+      <w:start w:val="1"/>
+      <w:numFmt w:val="decimal"/>
+      <w:lvlText w:val="%7."/>
+      <w:lvlJc w:val="left"/>
+      <w:pPr>
+        <w:ind w:left="3500" w:hanging="440"/>
+      </w:pPr>
+    </w:lvl>
+    <w:lvl w:ilvl="7" w:tplc="04090019" w:tentative="1">
+      <w:start w:val="1"/>
+      <w:numFmt w:val="lowerLetter"/>
+      <w:lvlText w:val="%8)"/>
+      <w:lvlJc w:val="left"/>
+      <w:pPr>
+        <w:ind w:left="3940" w:hanging="440"/>
+      </w:pPr>
+    </w:lvl>
+    <w:lvl w:ilvl="8" w:tplc="0409001B" w:tentative="1">
+      <w:start w:val="1"/>
+      <w:numFmt w:val="lowerRoman"/>
+      <w:lvlText w:val="%9."/>
+      <w:lvlJc w:val="right"/>
+      <w:pPr>
+        <w:ind w:left="4380" w:hanging="440"/>
+      </w:pPr>
+    </w:lvl>
+  </w:abstractNum>
+  <w:abstractNum w:abstractNumId="2" w15:restartNumberingAfterBreak="0">
+    <w:nsid w:val="2CA04122"/>
+    <w:multiLevelType w:val="hybridMultilevel"/>
+    <w:tmpl w:val="AFAE4244"/>
+    <w:lvl w:ilvl="0" w:tplc="78084198">
+      <w:start w:val="1"/>
+      <w:numFmt w:val="decimal"/>
+      <w:lvlText w:val="%1."/>
+      <w:lvlJc w:val="left"/>
+      <w:pPr>
+        <w:ind w:left="780" w:hanging="360"/>
+      </w:pPr>
+      <w:rPr>
+        <w:rFonts w:hint="default"/>
+      </w:rPr>
+    </w:lvl>
+    <w:lvl w:ilvl="1" w:tplc="04090019" w:tentative="1">
+      <w:start w:val="1"/>
+      <w:numFmt w:val="lowerLetter"/>
+      <w:lvlText w:val="%2)"/>
+      <w:lvlJc w:val="left"/>
+      <w:pPr>
+        <w:ind w:left="1300" w:hanging="440"/>
+      </w:pPr>
+    </w:lvl>
+    <w:lvl w:ilvl="2" w:tplc="0409001B" w:tentative="1">
+      <w:start w:val="1"/>
+      <w:numFmt w:val="lowerRoman"/>
+      <w:lvlText w:val="%3."/>
+      <w:lvlJc w:val="right"/>
+      <w:pPr>
+        <w:ind w:left="1740" w:hanging="440"/>
+      </w:pPr>
+    </w:lvl>
+    <w:lvl w:ilvl="3" w:tplc="0409000F" w:tentative="1">
+      <w:start w:val="1"/>
+      <w:numFmt w:val="decimal"/>
+      <w:lvlText w:val="%4."/>
+      <w:lvlJc w:val="left"/>
+      <w:pPr>
+        <w:ind w:left="2180" w:hanging="440"/>
+      </w:pPr>
+    </w:lvl>
+    <w:lvl w:ilvl="4" w:tplc="04090019" w:tentative="1">
+      <w:start w:val="1"/>
+      <w:numFmt w:val="lowerLetter"/>
+      <w:lvlText w:val="%5)"/>
+      <w:lvlJc w:val="left"/>
+      <w:pPr>
+        <w:ind w:left="2620" w:hanging="440"/>
+      </w:pPr>
+    </w:lvl>
+    <w:lvl w:ilvl="5" w:tplc="0409001B" w:tentative="1">
+      <w:start w:val="1"/>
+      <w:numFmt w:val="lowerRoman"/>
+      <w:lvlText w:val="%6."/>
+      <w:lvlJc w:val="right"/>
+      <w:pPr>
+        <w:ind w:left="3060" w:hanging="440"/>
+      </w:pPr>
+    </w:lvl>
+    <w:lvl w:ilvl="6" w:tplc="0409000F" w:tentative="1">
+      <w:start w:val="1"/>
+      <w:numFmt w:val="decimal"/>
+      <w:lvlText w:val="%7."/>
+      <w:lvlJc w:val="left"/>
+      <w:pPr>
+        <w:ind w:left="3500" w:hanging="440"/>
+      </w:pPr>
+    </w:lvl>
+    <w:lvl w:ilvl="7" w:tplc="04090019" w:tentative="1">
+      <w:start w:val="1"/>
+      <w:numFmt w:val="lowerLetter"/>
+      <w:lvlText w:val="%8)"/>
+      <w:lvlJc w:val="left"/>
+      <w:pPr>
+        <w:ind w:left="3940" w:hanging="440"/>
+      </w:pPr>
+    </w:lvl>
+    <w:lvl w:ilvl="8" w:tplc="0409001B" w:tentative="1">
+      <w:start w:val="1"/>
+      <w:numFmt w:val="lowerRoman"/>
+      <w:lvlText w:val="%9."/>
+      <w:lvlJc w:val="right"/>
+      <w:pPr>
+        <w:ind w:left="4380" w:hanging="440"/>
+      </w:pPr>
+    </w:lvl>
+  </w:abstractNum>
+  <w:abstractNum w:abstractNumId="3" w15:restartNumberingAfterBreak="0">
+    <w:nsid w:val="4A1D04E4"/>
+    <w:multiLevelType w:val="hybridMultilevel"/>
+    <w:tmpl w:val="F73E9AAA"/>
+    <w:lvl w:ilvl="0" w:tplc="E72C2162">
+      <w:start w:val="1"/>
+      <w:numFmt w:val="japaneseCounting"/>
+      <w:lvlText w:val="%1、"/>
+      <w:lvlJc w:val="left"/>
+      <w:pPr>
+        <w:ind w:left="420" w:hanging="420"/>
+      </w:pPr>
+      <w:rPr>
+        <w:rFonts w:hint="default"/>
+      </w:rPr>
+    </w:lvl>
+    <w:lvl w:ilvl="1" w:tplc="04090019" w:tentative="1">
+      <w:start w:val="1"/>
+      <w:numFmt w:val="lowerLetter"/>
+      <w:lvlText w:val="%2)"/>
+      <w:lvlJc w:val="left"/>
+      <w:pPr>
+        <w:ind w:left="880" w:hanging="440"/>
+      </w:pPr>
+    </w:lvl>
+    <w:lvl w:ilvl="2" w:tplc="0409001B" w:tentative="1">
+      <w:start w:val="1"/>
+      <w:numFmt w:val="lowerRoman"/>
+      <w:lvlText w:val="%3."/>
+      <w:lvlJc w:val="right"/>
+      <w:pPr>
+        <w:ind w:left="1320" w:hanging="440"/>
+      </w:pPr>
+    </w:lvl>
+    <w:lvl w:ilvl="3" w:tplc="0409000F" w:tentative="1">
+      <w:start w:val="1"/>
+      <w:numFmt w:val="decimal"/>
+      <w:lvlText w:val="%4."/>
+      <w:lvlJc w:val="left"/>
+      <w:pPr>
+        <w:ind w:left="1760" w:hanging="440"/>
+      </w:pPr>
+    </w:lvl>
+    <w:lvl w:ilvl="4" w:tplc="04090019" w:tentative="1">
+      <w:start w:val="1"/>
+      <w:numFmt w:val="lowerLetter"/>
+      <w:lvlText w:val="%5)"/>
+      <w:lvlJc w:val="left"/>
+      <w:pPr>
+        <w:ind w:left="2200" w:hanging="440"/>
+      </w:pPr>
+    </w:lvl>
+    <w:lvl w:ilvl="5" w:tplc="0409001B" w:tentative="1">
+      <w:start w:val="1"/>
+      <w:numFmt w:val="lowerRoman"/>
+      <w:lvlText w:val="%6."/>
+      <w:lvlJc w:val="right"/>
+      <w:pPr>
+        <w:ind w:left="2640" w:hanging="440"/>
+      </w:pPr>
+    </w:lvl>
+    <w:lvl w:ilvl="6" w:tplc="0409000F" w:tentative="1">
+      <w:start w:val="1"/>
+      <w:numFmt w:val="decimal"/>
+      <w:lvlText w:val="%7."/>
+      <w:lvlJc w:val="left"/>
+      <w:pPr>
+        <w:ind w:left="3080" w:hanging="440"/>
+      </w:pPr>
+    </w:lvl>
+    <w:lvl w:ilvl="7" w:tplc="04090019" w:tentative="1">
+      <w:start w:val="1"/>
+      <w:numFmt w:val="lowerLetter"/>
+      <w:lvlText w:val="%8)"/>
+      <w:lvlJc w:val="left"/>
+      <w:pPr>
+        <w:ind w:left="3520" w:hanging="440"/>
+      </w:pPr>
+    </w:lvl>
+    <w:lvl w:ilvl="8" w:tplc="0409001B" w:tentative="1">
+      <w:start w:val="1"/>
+      <w:numFmt w:val="lowerRoman"/>
+      <w:lvlText w:val="%9."/>
+      <w:lvlJc w:val="right"/>
+      <w:pPr>
+        <w:ind w:left="3960" w:hanging="440"/>
+      </w:pPr>
+    </w:lvl>
+  </w:abstractNum>
+  <w:abstractNum w:abstractNumId="4" w15:restartNumberingAfterBreak="0">
+    <w:nsid w:val="4F8E4856"/>
+    <w:multiLevelType w:val="hybridMultilevel"/>
+    <w:tmpl w:val="50D21206"/>
+    <w:lvl w:ilvl="0" w:tplc="FDA66118">
+      <w:start w:val="1"/>
+      <w:numFmt w:val="decimal"/>
+      <w:lvlText w:val="%1．"/>
+      <w:lvlJc w:val="left"/>
+      <w:pPr>
+        <w:ind w:left="780" w:hanging="360"/>
+      </w:pPr>
+      <w:rPr>
+        <w:rFonts w:hint="default"/>
+      </w:rPr>
+    </w:lvl>
+    <w:lvl w:ilvl="1" w:tplc="04090019" w:tentative="1">
+      <w:start w:val="1"/>
+      <w:numFmt w:val="lowerLetter"/>
+      <w:lvlText w:val="%2)"/>
+      <w:lvlJc w:val="left"/>
+      <w:pPr>
+        <w:ind w:left="1300" w:hanging="440"/>
+      </w:pPr>
+    </w:lvl>
+    <w:lvl w:ilvl="2" w:tplc="0409001B" w:tentative="1">
+      <w:start w:val="1"/>
+      <w:numFmt w:val="lowerRoman"/>
+      <w:lvlText w:val="%3."/>
+      <w:lvlJc w:val="right"/>
+      <w:pPr>
+        <w:ind w:left="1740" w:hanging="440"/>
+      </w:pPr>
+    </w:lvl>
+    <w:lvl w:ilvl="3" w:tplc="0409000F" w:tentative="1">
+      <w:start w:val="1"/>
+      <w:numFmt w:val="decimal"/>
+      <w:lvlText w:val="%4."/>
+      <w:lvlJc w:val="left"/>
+      <w:pPr>
+        <w:ind w:left="2180" w:hanging="440"/>
+      </w:pPr>
+    </w:lvl>
+    <w:lvl w:ilvl="4" w:tplc="04090019" w:tentative="1">
+      <w:start w:val="1"/>
+      <w:numFmt w:val="lowerLetter"/>
+      <w:lvlText w:val="%5)"/>
+      <w:lvlJc w:val="left"/>
+      <w:pPr>
+        <w:ind w:left="2620" w:hanging="440"/>
+      </w:pPr>
+    </w:lvl>
+    <w:lvl w:ilvl="5" w:tplc="0409001B" w:tentative="1">
+      <w:start w:val="1"/>
+      <w:numFmt w:val="lowerRoman"/>
+      <w:lvlText w:val="%6."/>
+      <w:lvlJc w:val="right"/>
+      <w:pPr>
+        <w:ind w:left="3060" w:hanging="440"/>
+      </w:pPr>
+    </w:lvl>
+    <w:lvl w:ilvl="6" w:tplc="0409000F" w:tentative="1">
+      <w:start w:val="1"/>
+      <w:numFmt w:val="decimal"/>
+      <w:lvlText w:val="%7."/>
+      <w:lvlJc w:val="left"/>
+      <w:pPr>
+        <w:ind w:left="3500" w:hanging="440"/>
+      </w:pPr>
+    </w:lvl>
+    <w:lvl w:ilvl="7" w:tplc="04090019" w:tentative="1">
+      <w:start w:val="1"/>
+      <w:numFmt w:val="lowerLetter"/>
+      <w:lvlText w:val="%8)"/>
+      <w:lvlJc w:val="left"/>
+      <w:pPr>
+        <w:ind w:left="3940" w:hanging="440"/>
+      </w:pPr>
+    </w:lvl>
+    <w:lvl w:ilvl="8" w:tplc="0409001B" w:tentative="1">
+      <w:start w:val="1"/>
+      <w:numFmt w:val="lowerRoman"/>
+      <w:lvlText w:val="%9."/>
+      <w:lvlJc w:val="right"/>
+      <w:pPr>
+        <w:ind w:left="4380" w:hanging="440"/>
+      </w:pPr>
+    </w:lvl>
+  </w:abstractNum>
+  <w:abstractNum w:abstractNumId="5" w15:restartNumberingAfterBreak="0">
+    <w:nsid w:val="5C101BBD"/>
+    <w:multiLevelType w:val="hybridMultilevel"/>
+    <w:tmpl w:val="5C62B6F6"/>
+    <w:lvl w:ilvl="0" w:tplc="E0AE29D6">
+      <w:start w:val="1"/>
+      <w:numFmt w:val="decimal"/>
+      <w:lvlText w:val="%1."/>
+      <w:lvlJc w:val="left"/>
+      <w:pPr>
+        <w:ind w:left="780" w:hanging="360"/>
+      </w:pPr>
+      <w:rPr>
+        <w:rFonts w:hint="default"/>
+      </w:rPr>
+    </w:lvl>
+    <w:lvl w:ilvl="1" w:tplc="04090019" w:tentative="1">
+      <w:start w:val="1"/>
+      <w:numFmt w:val="lowerLetter"/>
+      <w:lvlText w:val="%2)"/>
+      <w:lvlJc w:val="left"/>
+      <w:pPr>
+        <w:ind w:left="1300" w:hanging="440"/>
+      </w:pPr>
+    </w:lvl>
+    <w:lvl w:ilvl="2" w:tplc="0409001B" w:tentative="1">
+      <w:start w:val="1"/>
+      <w:numFmt w:val="lowerRoman"/>
+      <w:lvlText w:val="%3."/>
+      <w:lvlJc w:val="right"/>
+      <w:pPr>
+        <w:ind w:left="1740" w:hanging="440"/>
+      </w:pPr>
+    </w:lvl>
+    <w:lvl w:ilvl="3" w:tplc="0409000F" w:tentative="1">
+      <w:start w:val="1"/>
+      <w:numFmt w:val="decimal"/>
+      <w:lvlText w:val="%4."/>
+      <w:lvlJc w:val="left"/>
+      <w:pPr>
+        <w:ind w:left="2180" w:hanging="440"/>
+      </w:pPr>
+    </w:lvl>
+    <w:lvl w:ilvl="4" w:tplc="04090019" w:tentative="1">
+      <w:start w:val="1"/>
+      <w:numFmt w:val="lowerLetter"/>
+      <w:lvlText w:val="%5)"/>
+      <w:lvlJc w:val="left"/>
+      <w:pPr>
+        <w:ind w:left="2620" w:hanging="440"/>
+      </w:pPr>
+    </w:lvl>
+    <w:lvl w:ilvl="5" w:tplc="0409001B" w:tentative="1">
+      <w:start w:val="1"/>
+      <w:numFmt w:val="lowerRoman"/>
+      <w:lvlText w:val="%6."/>
+      <w:lvlJc w:val="right"/>
+      <w:pPr>
+        <w:ind w:left="3060" w:hanging="440"/>
+      </w:pPr>
+    </w:lvl>
+    <w:lvl w:ilvl="6" w:tplc="0409000F" w:tentative="1">
+      <w:start w:val="1"/>
+      <w:numFmt w:val="decimal"/>
+      <w:lvlText w:val="%7."/>
+      <w:lvlJc w:val="left"/>
+      <w:pPr>
+        <w:ind w:left="3500" w:hanging="440"/>
+      </w:pPr>
+    </w:lvl>
+    <w:lvl w:ilvl="7" w:tplc="04090019" w:tentative="1">
+      <w:start w:val="1"/>
+      <w:numFmt w:val="lowerLetter"/>
+      <w:lvlText w:val="%8)"/>
+      <w:lvlJc w:val="left"/>
+      <w:pPr>
+        <w:ind w:left="3940" w:hanging="440"/>
+      </w:pPr>
+    </w:lvl>
+    <w:lvl w:ilvl="8" w:tplc="0409001B" w:tentative="1">
+      <w:start w:val="1"/>
+      <w:numFmt w:val="lowerRoman"/>
+      <w:lvlText w:val="%9."/>
+      <w:lvlJc w:val="right"/>
+      <w:pPr>
+        <w:ind w:left="4380" w:hanging="440"/>
+      </w:pPr>
+    </w:lvl>
+  </w:abstractNum>
+  <w:abstractNum w:abstractNumId="6" w15:restartNumberingAfterBreak="0">
+    <w:nsid w:val="6E9067FE"/>
+    <w:multiLevelType w:val="hybridMultilevel"/>
+    <w:tmpl w:val="00EA6EA2"/>
+    <w:lvl w:ilvl="0" w:tplc="122227AA">
+      <w:start w:val="1"/>
+      <w:numFmt w:val="decimal"/>
+      <w:lvlText w:val="%1."/>
+      <w:lvlJc w:val="left"/>
+      <w:pPr>
+        <w:ind w:left="1139" w:hanging="360"/>
+      </w:pPr>
+      <w:rPr>
+        <w:rFonts w:hint="default"/>
+      </w:rPr>
+    </w:lvl>
+    <w:lvl w:ilvl="1" w:tplc="04090019" w:tentative="1">
+      <w:start w:val="1"/>
+      <w:numFmt w:val="lowerLetter"/>
+      <w:lvlText w:val="%2)"/>
+      <w:lvlJc w:val="left"/>
+      <w:pPr>
+        <w:ind w:left="1659" w:hanging="440"/>
+      </w:pPr>
+    </w:lvl>
+    <w:lvl w:ilvl="2" w:tplc="0409001B" w:tentative="1">
+      <w:start w:val="1"/>
+      <w:numFmt w:val="lowerRoman"/>
+      <w:lvlText w:val="%3."/>
+      <w:lvlJc w:val="right"/>
+      <w:pPr>
+        <w:ind w:left="2099" w:hanging="440"/>
+      </w:pPr>
+    </w:lvl>
+    <w:lvl w:ilvl="3" w:tplc="0409000F" w:tentative="1">
+      <w:start w:val="1"/>
+      <w:numFmt w:val="decimal"/>
+      <w:lvlText w:val="%4."/>
+      <w:lvlJc w:val="left"/>
+      <w:pPr>
+        <w:ind w:left="2539" w:hanging="440"/>
+      </w:pPr>
+    </w:lvl>
+    <w:lvl w:ilvl="4" w:tplc="04090019" w:tentative="1">
+      <w:start w:val="1"/>
+      <w:numFmt w:val="lowerLetter"/>
+      <w:lvlText w:val="%5)"/>
+      <w:lvlJc w:val="left"/>
+      <w:pPr>
+        <w:ind w:left="2979" w:hanging="440"/>
+      </w:pPr>
+    </w:lvl>
+    <w:lvl w:ilvl="5" w:tplc="0409001B" w:tentative="1">
+      <w:start w:val="1"/>
+      <w:numFmt w:val="lowerRoman"/>
+      <w:lvlText w:val="%6."/>
+      <w:lvlJc w:val="right"/>
+      <w:pPr>
+        <w:ind w:left="3419" w:hanging="440"/>
+      </w:pPr>
+    </w:lvl>
+    <w:lvl w:ilvl="6" w:tplc="0409000F" w:tentative="1">
+      <w:start w:val="1"/>
+      <w:numFmt w:val="decimal"/>
+      <w:lvlText w:val="%7."/>
+      <w:lvlJc w:val="left"/>
+      <w:pPr>
+        <w:ind w:left="3859" w:hanging="440"/>
+      </w:pPr>
+    </w:lvl>
+    <w:lvl w:ilvl="7" w:tplc="04090019" w:tentative="1">
+      <w:start w:val="1"/>
+      <w:numFmt w:val="lowerLetter"/>
+      <w:lvlText w:val="%8)"/>
+      <w:lvlJc w:val="left"/>
+      <w:pPr>
+        <w:ind w:left="4299" w:hanging="440"/>
+      </w:pPr>
+    </w:lvl>
+    <w:lvl w:ilvl="8" w:tplc="0409001B" w:tentative="1">
+      <w:start w:val="1"/>
+      <w:numFmt w:val="lowerRoman"/>
+      <w:lvlText w:val="%9."/>
+      <w:lvlJc w:val="right"/>
+      <w:pPr>
+        <w:ind w:left="4739" w:hanging="440"/>
+      </w:pPr>
+    </w:lvl>
+  </w:abstractNum>
+  <w:abstractNum w:abstractNumId="7" w15:restartNumberingAfterBreak="0">
+    <w:nsid w:val="6F5C71A7"/>
+    <w:multiLevelType w:val="hybridMultilevel"/>
+    <w:tmpl w:val="CB728FE6"/>
+    <w:lvl w:ilvl="0" w:tplc="C56C48FE">
+      <w:start w:val="1"/>
+      <w:numFmt w:val="decimal"/>
+      <w:lvlText w:val="%1."/>
+      <w:lvlJc w:val="left"/>
+      <w:pPr>
+        <w:ind w:left="780" w:hanging="360"/>
+      </w:pPr>
+      <w:rPr>
+        <w:rFonts w:hint="default"/>
+      </w:rPr>
+    </w:lvl>
+    <w:lvl w:ilvl="1" w:tplc="04090019" w:tentative="1">
+      <w:start w:val="1"/>
+      <w:numFmt w:val="lowerLetter"/>
+      <w:lvlText w:val="%2)"/>
+      <w:lvlJc w:val="left"/>
+      <w:pPr>
+        <w:ind w:left="1300" w:hanging="440"/>
+      </w:pPr>
+    </w:lvl>
+    <w:lvl w:ilvl="2" w:tplc="0409001B" w:tentative="1">
+      <w:start w:val="1"/>
+      <w:numFmt w:val="lowerRoman"/>
+      <w:lvlText w:val="%3."/>
+      <w:lvlJc w:val="right"/>
+      <w:pPr>
+        <w:ind w:left="1740" w:hanging="440"/>
+      </w:pPr>
+    </w:lvl>
+    <w:lvl w:ilvl="3" w:tplc="0409000F" w:tentative="1">
+      <w:start w:val="1"/>
+      <w:numFmt w:val="decimal"/>
+      <w:lvlText w:val="%4."/>
+      <w:lvlJc w:val="left"/>
+      <w:pPr>
+        <w:ind w:left="2180" w:hanging="440"/>
+      </w:pPr>
+    </w:lvl>
+    <w:lvl w:ilvl="4" w:tplc="04090019" w:tentative="1">
+      <w:start w:val="1"/>
+      <w:numFmt w:val="lowerLetter"/>
+      <w:lvlText w:val="%5)"/>
+      <w:lvlJc w:val="left"/>
+      <w:pPr>
+        <w:ind w:left="2620" w:hanging="440"/>
+      </w:pPr>
+    </w:lvl>
+    <w:lvl w:ilvl="5" w:tplc="0409001B" w:tentative="1">
+      <w:start w:val="1"/>
+      <w:numFmt w:val="lowerRoman"/>
+      <w:lvlText w:val="%6."/>
+      <w:lvlJc w:val="right"/>
+      <w:pPr>
+        <w:ind w:left="3060" w:hanging="440"/>
+      </w:pPr>
+    </w:lvl>
+    <w:lvl w:ilvl="6" w:tplc="0409000F" w:tentative="1">
+      <w:start w:val="1"/>
+      <w:numFmt w:val="decimal"/>
+      <w:lvlText w:val="%7."/>
+      <w:lvlJc w:val="left"/>
+      <w:pPr>
+        <w:ind w:left="3500" w:hanging="440"/>
+      </w:pPr>
+    </w:lvl>
+    <w:lvl w:ilvl="7" w:tplc="04090019" w:tentative="1">
+      <w:start w:val="1"/>
+      <w:numFmt w:val="lowerLetter"/>
+      <w:lvlText w:val="%8)"/>
+      <w:lvlJc w:val="left"/>
+      <w:pPr>
+        <w:ind w:left="3940" w:hanging="440"/>
+      </w:pPr>
+    </w:lvl>
+    <w:lvl w:ilvl="8" w:tplc="0409001B" w:tentative="1">
+      <w:start w:val="1"/>
+      <w:numFmt w:val="lowerRoman"/>
+      <w:lvlText w:val="%9."/>
+      <w:lvlJc w:val="right"/>
+      <w:pPr>
+        <w:ind w:left="4380" w:hanging="440"/>
+      </w:pPr>
+    </w:lvl>
+  </w:abstractNum>
+  <w:abstractNum w:abstractNumId="8" w15:restartNumberingAfterBreak="0">
+    <w:nsid w:val="711A4D1B"/>
+    <w:multiLevelType w:val="hybridMultilevel"/>
+    <w:tmpl w:val="F66EA08E"/>
+    <w:lvl w:ilvl="0" w:tplc="5B006452">
+      <w:start w:val="1"/>
+      <w:numFmt w:val="decimal"/>
+      <w:lvlText w:val="%1."/>
+      <w:lvlJc w:val="left"/>
+      <w:pPr>
+        <w:ind w:left="780" w:hanging="360"/>
+      </w:pPr>
+      <w:rPr>
+        <w:rFonts w:hint="default"/>
+      </w:rPr>
+    </w:lvl>
+    <w:lvl w:ilvl="1" w:tplc="04090019" w:tentative="1">
+      <w:start w:val="1"/>
+      <w:numFmt w:val="lowerLetter"/>
+      <w:lvlText w:val="%2)"/>
+      <w:lvlJc w:val="left"/>
+      <w:pPr>
+        <w:ind w:left="1300" w:hanging="440"/>
+      </w:pPr>
+    </w:lvl>
+    <w:lvl w:ilvl="2" w:tplc="0409001B" w:tentative="1">
+      <w:start w:val="1"/>
+      <w:numFmt w:val="lowerRoman"/>
+      <w:lvlText w:val="%3."/>
+      <w:lvlJc w:val="right"/>
+      <w:pPr>
+        <w:ind w:left="1740" w:hanging="440"/>
+      </w:pPr>
+    </w:lvl>
+    <w:lvl w:ilvl="3" w:tplc="0409000F" w:tentative="1">
+      <w:start w:val="1"/>
+      <w:numFmt w:val="decimal"/>
+      <w:lvlText w:val="%4."/>
+      <w:lvlJc w:val="left"/>
+      <w:pPr>
+        <w:ind w:left="2180" w:hanging="440"/>
+      </w:pPr>
+    </w:lvl>
+    <w:lvl w:ilvl="4" w:tplc="04090019" w:tentative="1">
+      <w:start w:val="1"/>
+      <w:numFmt w:val="lowerLetter"/>
+      <w:lvlText w:val="%5)"/>
+      <w:lvlJc w:val="left"/>
+      <w:pPr>
+        <w:ind w:left="2620" w:hanging="440"/>
+      </w:pPr>
+    </w:lvl>
+    <w:lvl w:ilvl="5" w:tplc="0409001B" w:tentative="1">
+      <w:start w:val="1"/>
+      <w:numFmt w:val="lowerRoman"/>
+      <w:lvlText w:val="%6."/>
+      <w:lvlJc w:val="right"/>
+      <w:pPr>
+        <w:ind w:left="3060" w:hanging="440"/>
+      </w:pPr>
+    </w:lvl>
+    <w:lvl w:ilvl="6" w:tplc="0409000F" w:tentative="1">
+      <w:start w:val="1"/>
+      <w:numFmt w:val="decimal"/>
+      <w:lvlText w:val="%7."/>
+      <w:lvlJc w:val="left"/>
+      <w:pPr>
+        <w:ind w:left="3500" w:hanging="440"/>
+      </w:pPr>
+    </w:lvl>
+    <w:lvl w:ilvl="7" w:tplc="04090019" w:tentative="1">
+      <w:start w:val="1"/>
+      <w:numFmt w:val="lowerLetter"/>
+      <w:lvlText w:val="%8)"/>
+      <w:lvlJc w:val="left"/>
+      <w:pPr>
+        <w:ind w:left="3940" w:hanging="440"/>
+      </w:pPr>
+    </w:lvl>
+    <w:lvl w:ilvl="8" w:tplc="0409001B" w:tentative="1">
+      <w:start w:val="1"/>
+      <w:numFmt w:val="lowerRoman"/>
+      <w:lvlText w:val="%9."/>
+      <w:lvlJc w:val="right"/>
+      <w:pPr>
+        <w:ind w:left="4380" w:hanging="440"/>
+      </w:pPr>
+    </w:lvl>
+  </w:abstractNum>
+  <w:num w:numId="1" w16cid:durableId="1889149703">
+    <w:abstractNumId w:val="3"/>
+  </w:num>
+  <w:num w:numId="2" w16cid:durableId="419374108">
+    <w:abstractNumId w:val="5"/>
+  </w:num>
+  <w:num w:numId="3" w16cid:durableId="2143888776">
+    <w:abstractNumId w:val="6"/>
+  </w:num>
+  <w:num w:numId="4" w16cid:durableId="1159343579">
+    <w:abstractNumId w:val="7"/>
+  </w:num>
+  <w:num w:numId="5" w16cid:durableId="471479912">
+    <w:abstractNumId w:val="4"/>
+  </w:num>
+  <w:num w:numId="6" w16cid:durableId="245917103">
+    <w:abstractNumId w:val="8"/>
+  </w:num>
+  <w:num w:numId="7" w16cid:durableId="8944883">
+    <w:abstractNumId w:val="2"/>
+  </w:num>
+  <w:num w:numId="8" w16cid:durableId="1862039629">
+    <w:abstractNumId w:val="1"/>
+  </w:num>
+  <w:num w:numId="9" w16cid:durableId="386800050">
+    <w:abstractNumId w:val="0"/>
+  </w:num>
+</w:numbering>
 </file>
 
 <file path=word/styles.xml><?xml version="1.0" encoding="utf-8"?>
@@ -452,6 +2376,16 @@
     <w:semiHidden/>
     <w:unhideWhenUsed/>
   </w:style>
+  <w:style w:type="paragraph" w:styleId="a3">
+    <w:name w:val="List Paragraph"/>
+    <w:basedOn w:val="a"/>
+    <w:uiPriority w:val="34"/>
+    <w:qFormat/>
+    <w:rsid w:val="0065302A"/>
+    <w:pPr>
+      <w:ind w:firstLineChars="200" w:firstLine="420"/>
+    </w:pPr>
+  </w:style>
 </w:styles>
 </file>
 
@@ -748,4 +2682,16 @@
     </a:ext>
   </a:extLst>
 </a:theme>
+</file>
+
+<file path=customXml/item1.xml><?xml version="1.0" encoding="utf-8"?>
+<b:Sources xmlns:b="http://schemas.openxmlformats.org/officeDocument/2006/bibliography" xmlns="http://schemas.openxmlformats.org/officeDocument/2006/bibliography" SelectedStyle="\APASixthEditionOfficeOnline.xsl" StyleName="APA" Version="6"/>
+</file>
+
+<file path=customXml/itemProps1.xml><?xml version="1.0" encoding="utf-8"?>
+<ds:datastoreItem xmlns:ds="http://schemas.openxmlformats.org/officeDocument/2006/customXml" ds:itemID="{EBF5CDE5-EA91-4A0B-9501-ED953ED462D4}">
+  <ds:schemaRefs>
+    <ds:schemaRef ds:uri="http://schemas.openxmlformats.org/officeDocument/2006/bibliography"/>
+  </ds:schemaRefs>
+</ds:datastoreItem>
 </file>